--- a/pathania_vandana_final_term_project.docx
+++ b/pathania_vandana_final_term_project.docx
@@ -12,15 +12,27 @@
           <w:szCs w:val="20"/>
         </w:rPr>
       </w:pPr>
-      <w:r>
-        <w:rPr>
-          <w:rFonts w:ascii="Microsoft Sans Serif" w:hAnsi="Microsoft Sans Serif" w:cs="Microsoft Sans Serif"/>
-          <w:b/>
-          <w:bCs/>
-          <w:sz w:val="20"/>
-          <w:szCs w:val="20"/>
-        </w:rPr>
-        <w:t>pathania_vandana_final_project                                                                                                                                          July 10, 2024</w:t>
+      <w:proofErr w:type="spellStart"/>
+      <w:r>
+        <w:rPr>
+          <w:rFonts w:ascii="Microsoft Sans Serif" w:hAnsi="Microsoft Sans Serif" w:cs="Microsoft Sans Serif"/>
+          <w:b/>
+          <w:bCs/>
+          <w:sz w:val="20"/>
+          <w:szCs w:val="20"/>
+        </w:rPr>
+        <w:t>pathania_vandana_final_project</w:t>
+      </w:r>
+      <w:proofErr w:type="spellEnd"/>
+      <w:r>
+        <w:rPr>
+          <w:rFonts w:ascii="Microsoft Sans Serif" w:hAnsi="Microsoft Sans Serif" w:cs="Microsoft Sans Serif"/>
+          <w:b/>
+          <w:bCs/>
+          <w:sz w:val="20"/>
+          <w:szCs w:val="20"/>
+        </w:rPr>
+        <w:t xml:space="preserve">                                                                                                                                          July 10, 2024</w:t>
       </w:r>
     </w:p>
     <w:p>
@@ -162,6 +174,80 @@
       <w:pPr>
         <w:rPr>
           <w:rFonts w:ascii="Microsoft Sans Serif" w:hAnsi="Microsoft Sans Serif" w:cs="Microsoft Sans Serif"/>
+          <w:sz w:val="20"/>
+          <w:szCs w:val="20"/>
+        </w:rPr>
+      </w:pPr>
+      <w:proofErr w:type="spellStart"/>
+      <w:r>
+        <w:rPr>
+          <w:rFonts w:ascii="Microsoft Sans Serif" w:hAnsi="Microsoft Sans Serif" w:cs="Microsoft Sans Serif"/>
+          <w:b/>
+          <w:bCs/>
+          <w:sz w:val="20"/>
+          <w:szCs w:val="20"/>
+        </w:rPr>
+        <w:t>Github</w:t>
+      </w:r>
+      <w:proofErr w:type="spellEnd"/>
+      <w:r>
+        <w:rPr>
+          <w:rFonts w:ascii="Microsoft Sans Serif" w:hAnsi="Microsoft Sans Serif" w:cs="Microsoft Sans Serif"/>
+          <w:b/>
+          <w:bCs/>
+          <w:sz w:val="20"/>
+          <w:szCs w:val="20"/>
+        </w:rPr>
+        <w:t xml:space="preserve"> Link:</w:t>
+      </w:r>
+      <w:r>
+        <w:rPr>
+          <w:rFonts w:ascii="Microsoft Sans Serif" w:hAnsi="Microsoft Sans Serif" w:cs="Microsoft Sans Serif"/>
+          <w:sz w:val="20"/>
+          <w:szCs w:val="20"/>
+        </w:rPr>
+        <w:t xml:space="preserve"> </w:t>
+      </w:r>
+      <w:hyperlink r:id="rId7" w:history="1">
+        <w:r>
+          <w:rPr>
+            <w:rStyle w:val="Hyperlink"/>
+            <w:rFonts w:ascii="Microsoft Sans Serif" w:hAnsi="Microsoft Sans Serif" w:cs="Microsoft Sans Serif"/>
+            <w:b/>
+            <w:bCs/>
+            <w:sz w:val="20"/>
+            <w:szCs w:val="20"/>
+          </w:rPr>
+          <w:t>https://github.com/vp758/pathania_van</w:t>
+        </w:r>
+        <w:r>
+          <w:rPr>
+            <w:rStyle w:val="Hyperlink"/>
+            <w:rFonts w:ascii="Microsoft Sans Serif" w:hAnsi="Microsoft Sans Serif" w:cs="Microsoft Sans Serif"/>
+            <w:b/>
+            <w:bCs/>
+            <w:sz w:val="20"/>
+            <w:szCs w:val="20"/>
+          </w:rPr>
+          <w:t>d</w:t>
+        </w:r>
+        <w:r>
+          <w:rPr>
+            <w:rStyle w:val="Hyperlink"/>
+            <w:rFonts w:ascii="Microsoft Sans Serif" w:hAnsi="Microsoft Sans Serif" w:cs="Microsoft Sans Serif"/>
+            <w:b/>
+            <w:bCs/>
+            <w:sz w:val="20"/>
+            <w:szCs w:val="20"/>
+          </w:rPr>
+          <w:t>ana_final_term_project.git</w:t>
+        </w:r>
+      </w:hyperlink>
+    </w:p>
+    <w:p>
+      <w:pPr>
+        <w:rPr>
+          <w:rFonts w:ascii="Microsoft Sans Serif" w:hAnsi="Microsoft Sans Serif" w:cs="Microsoft Sans Serif"/>
           <w:b/>
           <w:bCs/>
           <w:sz w:val="20"/>
@@ -181,7 +267,7 @@
       <w:r>
         <w:t xml:space="preserve"> </w:t>
       </w:r>
-      <w:hyperlink r:id="rId7" w:history="1">
+      <w:hyperlink r:id="rId8" w:history="1">
         <w:r>
           <w:rPr>
             <w:rStyle w:val="Hyperlink"/>
@@ -306,7 +392,7 @@
         </w:rPr>
         <w:t xml:space="preserve">and install Python from the official website: </w:t>
       </w:r>
-      <w:hyperlink r:id="rId8" w:history="1">
+      <w:hyperlink r:id="rId9" w:history="1">
         <w:r>
           <w:rPr>
             <w:rStyle w:val="Hyperlink"/>
@@ -398,7 +484,7 @@
         </w:rPr>
         <w:t xml:space="preserve">Official documentation: </w:t>
       </w:r>
-      <w:hyperlink r:id="rId9" w:history="1">
+      <w:hyperlink r:id="rId10" w:history="1">
         <w:r>
           <w:rPr>
             <w:rStyle w:val="Hyperlink"/>
@@ -494,7 +580,7 @@
         </w:rPr>
         <w:t xml:space="preserve">Official website: </w:t>
       </w:r>
-      <w:hyperlink r:id="rId10" w:history="1">
+      <w:hyperlink r:id="rId11" w:history="1">
         <w:r>
           <w:rPr>
             <w:rStyle w:val="Hyperlink"/>
@@ -592,7 +678,7 @@
         </w:rPr>
         <w:t xml:space="preserve">Official documentation: </w:t>
       </w:r>
-      <w:hyperlink r:id="rId11" w:history="1">
+      <w:hyperlink r:id="rId12" w:history="1">
         <w:r>
           <w:rPr>
             <w:rStyle w:val="Hyperlink"/>
@@ -690,7 +776,7 @@
         </w:rPr>
         <w:t xml:space="preserve">Official documentation: </w:t>
       </w:r>
-      <w:hyperlink r:id="rId12" w:history="1">
+      <w:hyperlink r:id="rId13" w:history="1">
         <w:r>
           <w:rPr>
             <w:rStyle w:val="Hyperlink"/>
@@ -788,7 +874,7 @@
         </w:rPr>
         <w:t xml:space="preserve">Official website: </w:t>
       </w:r>
-      <w:hyperlink r:id="rId13" w:history="1">
+      <w:hyperlink r:id="rId14" w:history="1">
         <w:r>
           <w:rPr>
             <w:rStyle w:val="Hyperlink"/>
@@ -828,15 +914,27 @@
           <w:szCs w:val="20"/>
         </w:rPr>
       </w:pPr>
-      <w:r>
-        <w:rPr>
-          <w:rFonts w:ascii="Microsoft Sans Serif" w:hAnsi="Microsoft Sans Serif" w:cs="Microsoft Sans Serif"/>
-          <w:b/>
-          <w:bCs/>
-          <w:sz w:val="20"/>
-          <w:szCs w:val="20"/>
-        </w:rPr>
-        <w:t>Keras:</w:t>
+      <w:proofErr w:type="spellStart"/>
+      <w:r>
+        <w:rPr>
+          <w:rFonts w:ascii="Microsoft Sans Serif" w:hAnsi="Microsoft Sans Serif" w:cs="Microsoft Sans Serif"/>
+          <w:b/>
+          <w:bCs/>
+          <w:sz w:val="20"/>
+          <w:szCs w:val="20"/>
+        </w:rPr>
+        <w:t>Keras</w:t>
+      </w:r>
+      <w:proofErr w:type="spellEnd"/>
+      <w:r>
+        <w:rPr>
+          <w:rFonts w:ascii="Microsoft Sans Serif" w:hAnsi="Microsoft Sans Serif" w:cs="Microsoft Sans Serif"/>
+          <w:b/>
+          <w:bCs/>
+          <w:sz w:val="20"/>
+          <w:szCs w:val="20"/>
+        </w:rPr>
+        <w:t>:</w:t>
       </w:r>
     </w:p>
     <w:p>
@@ -886,7 +984,7 @@
         </w:rPr>
         <w:t xml:space="preserve">Official website: </w:t>
       </w:r>
-      <w:hyperlink r:id="rId14" w:history="1">
+      <w:hyperlink r:id="rId15" w:history="1">
         <w:r>
           <w:rPr>
             <w:rStyle w:val="Hyperlink"/>
@@ -943,7 +1041,25 @@
           <w:sz w:val="20"/>
           <w:szCs w:val="20"/>
         </w:rPr>
-        <w:t>Used as the backend for Keras and for setting random seeds for reproducibility.</w:t>
+        <w:t xml:space="preserve">Used as the backend for </w:t>
+      </w:r>
+      <w:proofErr w:type="spellStart"/>
+      <w:r>
+        <w:rPr>
+          <w:rFonts w:ascii="Microsoft Sans Serif" w:hAnsi="Microsoft Sans Serif" w:cs="Microsoft Sans Serif"/>
+          <w:sz w:val="20"/>
+          <w:szCs w:val="20"/>
+        </w:rPr>
+        <w:t>Keras</w:t>
+      </w:r>
+      <w:proofErr w:type="spellEnd"/>
+      <w:r>
+        <w:rPr>
+          <w:rFonts w:ascii="Microsoft Sans Serif" w:hAnsi="Microsoft Sans Serif" w:cs="Microsoft Sans Serif"/>
+          <w:sz w:val="20"/>
+          <w:szCs w:val="20"/>
+        </w:rPr>
+        <w:t xml:space="preserve"> and for setting random seeds for reproducibility.</w:t>
       </w:r>
     </w:p>
     <w:p>
@@ -1037,7 +1153,7 @@
         </w:rPr>
         <w:t xml:space="preserve">Documentation: </w:t>
       </w:r>
-      <w:hyperlink r:id="rId15" w:history="1">
+      <w:hyperlink r:id="rId16" w:history="1">
         <w:r>
           <w:rPr>
             <w:rStyle w:val="Hyperlink"/>
@@ -1193,9 +1309,9 @@
           <w:sz w:val="20"/>
           <w:szCs w:val="20"/>
         </w:rPr>
-        <w:lastRenderedPageBreak/>
         <w:t xml:space="preserve">1. </w:t>
       </w:r>
+      <w:proofErr w:type="spellStart"/>
       <w:r>
         <w:rPr>
           <w:rFonts w:ascii="Microsoft Sans Serif" w:hAnsi="Microsoft Sans Serif" w:cs="Microsoft Sans Serif"/>
@@ -1206,6 +1322,7 @@
         </w:rPr>
         <w:t>Jupyter</w:t>
       </w:r>
+      <w:proofErr w:type="spellEnd"/>
       <w:r>
         <w:rPr>
           <w:rFonts w:ascii="Microsoft Sans Serif" w:hAnsi="Microsoft Sans Serif" w:cs="Microsoft Sans Serif"/>
@@ -1311,7 +1428,7 @@
                     <pic:cNvPicPr/>
                   </pic:nvPicPr>
                   <pic:blipFill>
-                    <a:blip r:embed="rId16"/>
+                    <a:blip r:embed="rId17"/>
                     <a:stretch>
                       <a:fillRect/>
                     </a:stretch>
@@ -1430,6 +1547,7 @@
       <w:r>
         <w:rPr>
           <w:rFonts w:ascii="Microsoft Sans Serif" w:hAnsi="Microsoft Sans Serif" w:cs="Microsoft Sans Serif"/>
+          <w:noProof/>
           <w:sz w:val="20"/>
           <w:szCs w:val="20"/>
         </w:rPr>
@@ -1449,7 +1567,7 @@
                     <pic:cNvPicPr/>
                   </pic:nvPicPr>
                   <pic:blipFill>
-                    <a:blip r:embed="rId17"/>
+                    <a:blip r:embed="rId18"/>
                     <a:stretch>
                       <a:fillRect/>
                     </a:stretch>
@@ -1501,7 +1619,29 @@
           <w:sz w:val="20"/>
           <w:szCs w:val="20"/>
         </w:rPr>
-        <w:t>Print(data.info())</w:t>
+        <w:t>Print(</w:t>
+      </w:r>
+      <w:proofErr w:type="gramStart"/>
+      <w:r>
+        <w:rPr>
+          <w:rFonts w:ascii="Microsoft Sans Serif" w:hAnsi="Microsoft Sans Serif" w:cs="Microsoft Sans Serif"/>
+          <w:b/>
+          <w:bCs/>
+          <w:sz w:val="20"/>
+          <w:szCs w:val="20"/>
+        </w:rPr>
+        <w:t>data.info(</w:t>
+      </w:r>
+      <w:proofErr w:type="gramEnd"/>
+      <w:r>
+        <w:rPr>
+          <w:rFonts w:ascii="Microsoft Sans Serif" w:hAnsi="Microsoft Sans Serif" w:cs="Microsoft Sans Serif"/>
+          <w:b/>
+          <w:bCs/>
+          <w:sz w:val="20"/>
+          <w:szCs w:val="20"/>
+        </w:rPr>
+        <w:t>))</w:t>
       </w:r>
     </w:p>
     <w:p>
@@ -1534,6 +1674,7 @@
           <w:sz w:val="20"/>
           <w:szCs w:val="20"/>
         </w:rPr>
+        <w:lastRenderedPageBreak/>
         <w:drawing>
           <wp:inline distT="0" distB="0" distL="0" distR="0" wp14:anchorId="72E6B797" wp14:editId="52D183AE">
             <wp:extent cx="5486400" cy="3106538"/>
@@ -1550,7 +1691,7 @@
                     <pic:cNvPicPr/>
                   </pic:nvPicPr>
                   <pic:blipFill>
-                    <a:blip r:embed="rId18"/>
+                    <a:blip r:embed="rId19"/>
                     <a:stretch>
                       <a:fillRect/>
                     </a:stretch>
@@ -1600,7 +1741,6 @@
           <w:sz w:val="20"/>
           <w:szCs w:val="20"/>
         </w:rPr>
-        <w:lastRenderedPageBreak/>
         <w:t>1.</w:t>
       </w:r>
       <w:r>
@@ -1668,7 +1808,7 @@
                     <pic:cNvPicPr/>
                   </pic:nvPicPr>
                   <pic:blipFill>
-                    <a:blip r:embed="rId19"/>
+                    <a:blip r:embed="rId20"/>
                     <a:stretch>
                       <a:fillRect/>
                     </a:stretch>
@@ -1707,7 +1847,41 @@
           <w:sz w:val="20"/>
           <w:szCs w:val="20"/>
         </w:rPr>
-        <w:t>Print(features_df.head())</w:t>
+        <w:t>Print(</w:t>
+      </w:r>
+      <w:proofErr w:type="spellStart"/>
+      <w:r>
+        <w:rPr>
+          <w:rFonts w:ascii="Microsoft Sans Serif" w:hAnsi="Microsoft Sans Serif" w:cs="Microsoft Sans Serif"/>
+          <w:b/>
+          <w:bCs/>
+          <w:sz w:val="20"/>
+          <w:szCs w:val="20"/>
+        </w:rPr>
+        <w:t>features_</w:t>
+      </w:r>
+      <w:proofErr w:type="gramStart"/>
+      <w:r>
+        <w:rPr>
+          <w:rFonts w:ascii="Microsoft Sans Serif" w:hAnsi="Microsoft Sans Serif" w:cs="Microsoft Sans Serif"/>
+          <w:b/>
+          <w:bCs/>
+          <w:sz w:val="20"/>
+          <w:szCs w:val="20"/>
+        </w:rPr>
+        <w:t>df.head</w:t>
+      </w:r>
+      <w:proofErr w:type="spellEnd"/>
+      <w:proofErr w:type="gramEnd"/>
+      <w:r>
+        <w:rPr>
+          <w:rFonts w:ascii="Microsoft Sans Serif" w:hAnsi="Microsoft Sans Serif" w:cs="Microsoft Sans Serif"/>
+          <w:b/>
+          <w:bCs/>
+          <w:sz w:val="20"/>
+          <w:szCs w:val="20"/>
+        </w:rPr>
+        <w:t>())</w:t>
       </w:r>
     </w:p>
     <w:p>
@@ -1741,7 +1915,7 @@
                     <pic:cNvPicPr/>
                   </pic:nvPicPr>
                   <pic:blipFill>
-                    <a:blip r:embed="rId20"/>
+                    <a:blip r:embed="rId21"/>
                     <a:stretch>
                       <a:fillRect/>
                     </a:stretch>
@@ -1833,6 +2007,7 @@
           <w:sz w:val="20"/>
           <w:szCs w:val="20"/>
         </w:rPr>
+        <w:lastRenderedPageBreak/>
         <w:drawing>
           <wp:inline distT="0" distB="0" distL="0" distR="0" wp14:anchorId="3345D0CF" wp14:editId="7A6459B2">
             <wp:extent cx="5486400" cy="328678"/>
@@ -1849,7 +2024,7 @@
                     <pic:cNvPicPr/>
                   </pic:nvPicPr>
                   <pic:blipFill>
-                    <a:blip r:embed="rId21"/>
+                    <a:blip r:embed="rId22"/>
                     <a:stretch>
                       <a:fillRect/>
                     </a:stretch>
@@ -1953,7 +2128,7 @@
                     <pic:cNvPicPr/>
                   </pic:nvPicPr>
                   <pic:blipFill>
-                    <a:blip r:embed="rId22"/>
+                    <a:blip r:embed="rId23"/>
                     <a:stretch>
                       <a:fillRect/>
                     </a:stretch>
@@ -2146,7 +2321,6 @@
           <w:sz w:val="20"/>
           <w:szCs w:val="20"/>
         </w:rPr>
-        <w:lastRenderedPageBreak/>
         <w:t>1.</w:t>
       </w:r>
       <w:r>
@@ -2216,7 +2390,7 @@
                     <pic:cNvPicPr/>
                   </pic:nvPicPr>
                   <pic:blipFill>
-                    <a:blip r:embed="rId23"/>
+                    <a:blip r:embed="rId24"/>
                     <a:stretch>
                       <a:fillRect/>
                     </a:stretch>
@@ -2299,7 +2473,29 @@
           <w:sz w:val="20"/>
           <w:szCs w:val="20"/>
         </w:rPr>
-        <w:t>Define a calc_metrics function to calculate various performance metrics</w:t>
+        <w:t xml:space="preserve">Define a </w:t>
+      </w:r>
+      <w:proofErr w:type="spellStart"/>
+      <w:r>
+        <w:rPr>
+          <w:rFonts w:ascii="Microsoft Sans Serif" w:hAnsi="Microsoft Sans Serif" w:cs="Microsoft Sans Serif"/>
+          <w:b/>
+          <w:bCs/>
+          <w:sz w:val="20"/>
+          <w:szCs w:val="20"/>
+        </w:rPr>
+        <w:t>calc_metrics</w:t>
+      </w:r>
+      <w:proofErr w:type="spellEnd"/>
+      <w:r>
+        <w:rPr>
+          <w:rFonts w:ascii="Microsoft Sans Serif" w:hAnsi="Microsoft Sans Serif" w:cs="Microsoft Sans Serif"/>
+          <w:b/>
+          <w:bCs/>
+          <w:sz w:val="20"/>
+          <w:szCs w:val="20"/>
+        </w:rPr>
+        <w:t xml:space="preserve"> function to calculate various performance metrics</w:t>
       </w:r>
     </w:p>
     <w:p>
@@ -2330,6 +2526,7 @@
           <w:sz w:val="20"/>
           <w:szCs w:val="20"/>
         </w:rPr>
+        <w:lastRenderedPageBreak/>
         <w:drawing>
           <wp:inline distT="0" distB="0" distL="0" distR="0" wp14:anchorId="18FA1865" wp14:editId="3DB29D2C">
             <wp:extent cx="5485900" cy="3225828"/>
@@ -2346,7 +2543,7 @@
                     <pic:cNvPicPr/>
                   </pic:nvPicPr>
                   <pic:blipFill>
-                    <a:blip r:embed="rId24"/>
+                    <a:blip r:embed="rId25"/>
                     <a:stretch>
                       <a:fillRect/>
                     </a:stretch>
@@ -2645,45 +2842,45 @@
           <w:sz w:val="20"/>
           <w:szCs w:val="20"/>
         </w:rPr>
+        <w:t>1.</w:t>
+      </w:r>
+      <w:r>
+        <w:rPr>
+          <w:rFonts w:ascii="Microsoft Sans Serif" w:hAnsi="Microsoft Sans Serif" w:cs="Microsoft Sans Serif"/>
+          <w:b/>
+          <w:bCs/>
+          <w:sz w:val="20"/>
+          <w:szCs w:val="20"/>
+        </w:rPr>
+        <w:t xml:space="preserve">8. </w:t>
+      </w:r>
+      <w:r>
+        <w:rPr>
+          <w:rFonts w:ascii="Microsoft Sans Serif" w:hAnsi="Microsoft Sans Serif" w:cs="Microsoft Sans Serif"/>
+          <w:b/>
+          <w:bCs/>
+          <w:sz w:val="20"/>
+          <w:szCs w:val="20"/>
+        </w:rPr>
+        <w:t>Train and evaluate KNN, Random Forest, and LSTM models using 10-fold cross-validation</w:t>
+      </w:r>
+    </w:p>
+    <w:p>
+      <w:pPr>
+        <w:rPr>
+          <w:rFonts w:ascii="Microsoft Sans Serif" w:hAnsi="Microsoft Sans Serif" w:cs="Microsoft Sans Serif"/>
+          <w:sz w:val="20"/>
+          <w:szCs w:val="20"/>
+        </w:rPr>
+      </w:pPr>
+      <w:r>
+        <w:rPr>
+          <w:rFonts w:ascii="Microsoft Sans Serif" w:hAnsi="Microsoft Sans Serif" w:cs="Microsoft Sans Serif"/>
+          <w:noProof/>
+          <w:sz w:val="20"/>
+          <w:szCs w:val="20"/>
+        </w:rPr>
         <w:lastRenderedPageBreak/>
-        <w:t>1.</w:t>
-      </w:r>
-      <w:r>
-        <w:rPr>
-          <w:rFonts w:ascii="Microsoft Sans Serif" w:hAnsi="Microsoft Sans Serif" w:cs="Microsoft Sans Serif"/>
-          <w:b/>
-          <w:bCs/>
-          <w:sz w:val="20"/>
-          <w:szCs w:val="20"/>
-        </w:rPr>
-        <w:t xml:space="preserve">8. </w:t>
-      </w:r>
-      <w:r>
-        <w:rPr>
-          <w:rFonts w:ascii="Microsoft Sans Serif" w:hAnsi="Microsoft Sans Serif" w:cs="Microsoft Sans Serif"/>
-          <w:b/>
-          <w:bCs/>
-          <w:sz w:val="20"/>
-          <w:szCs w:val="20"/>
-        </w:rPr>
-        <w:t>Train and evaluate KNN, Random Forest, and LSTM models using 10-fold cross-validation</w:t>
-      </w:r>
-    </w:p>
-    <w:p>
-      <w:pPr>
-        <w:rPr>
-          <w:rFonts w:ascii="Microsoft Sans Serif" w:hAnsi="Microsoft Sans Serif" w:cs="Microsoft Sans Serif"/>
-          <w:sz w:val="20"/>
-          <w:szCs w:val="20"/>
-        </w:rPr>
-      </w:pPr>
-      <w:r>
-        <w:rPr>
-          <w:rFonts w:ascii="Microsoft Sans Serif" w:hAnsi="Microsoft Sans Serif" w:cs="Microsoft Sans Serif"/>
-          <w:noProof/>
-          <w:sz w:val="20"/>
-          <w:szCs w:val="20"/>
-        </w:rPr>
         <w:drawing>
           <wp:inline distT="0" distB="0" distL="0" distR="0" wp14:anchorId="6186D90C" wp14:editId="25061ADB">
             <wp:extent cx="5486400" cy="3890175"/>
@@ -2700,7 +2897,7 @@
                     <pic:cNvPicPr/>
                   </pic:nvPicPr>
                   <pic:blipFill>
-                    <a:blip r:embed="rId25"/>
+                    <a:blip r:embed="rId26"/>
                     <a:stretch>
                       <a:fillRect/>
                     </a:stretch>
@@ -2752,7 +2949,7 @@
                     <pic:cNvPicPr/>
                   </pic:nvPicPr>
                   <pic:blipFill>
-                    <a:blip r:embed="rId26"/>
+                    <a:blip r:embed="rId27"/>
                     <a:stretch>
                       <a:fillRect/>
                     </a:stretch>
@@ -3079,68 +3276,90 @@
           <w:sz w:val="20"/>
           <w:szCs w:val="20"/>
         </w:rPr>
+        <w:t>1.</w:t>
+      </w:r>
+      <w:r>
+        <w:rPr>
+          <w:rFonts w:ascii="Microsoft Sans Serif" w:hAnsi="Microsoft Sans Serif" w:cs="Microsoft Sans Serif"/>
+          <w:b/>
+          <w:bCs/>
+          <w:sz w:val="20"/>
+          <w:szCs w:val="20"/>
+        </w:rPr>
+        <w:t xml:space="preserve">9. </w:t>
+      </w:r>
+      <w:r>
+        <w:rPr>
+          <w:rFonts w:ascii="Microsoft Sans Serif" w:hAnsi="Microsoft Sans Serif" w:cs="Microsoft Sans Serif"/>
+          <w:b/>
+          <w:bCs/>
+          <w:sz w:val="20"/>
+          <w:szCs w:val="20"/>
+        </w:rPr>
+        <w:t>C</w:t>
+      </w:r>
+      <w:r>
+        <w:rPr>
+          <w:rFonts w:ascii="Microsoft Sans Serif" w:hAnsi="Microsoft Sans Serif" w:cs="Microsoft Sans Serif"/>
+          <w:b/>
+          <w:bCs/>
+          <w:sz w:val="20"/>
+          <w:szCs w:val="20"/>
+        </w:rPr>
+        <w:t xml:space="preserve">reate </w:t>
+      </w:r>
+      <w:proofErr w:type="spellStart"/>
+      <w:r>
+        <w:rPr>
+          <w:rFonts w:ascii="Microsoft Sans Serif" w:hAnsi="Microsoft Sans Serif" w:cs="Microsoft Sans Serif"/>
+          <w:b/>
+          <w:bCs/>
+          <w:sz w:val="20"/>
+          <w:szCs w:val="20"/>
+        </w:rPr>
+        <w:t>DataFrames</w:t>
+      </w:r>
+      <w:proofErr w:type="spellEnd"/>
+      <w:r>
+        <w:rPr>
+          <w:rFonts w:ascii="Microsoft Sans Serif" w:hAnsi="Microsoft Sans Serif" w:cs="Microsoft Sans Serif"/>
+          <w:b/>
+          <w:bCs/>
+          <w:sz w:val="20"/>
+          <w:szCs w:val="20"/>
+        </w:rPr>
+        <w:t xml:space="preserve"> to store the metrics for each fold and algorithm, and then display the results</w:t>
+      </w:r>
+    </w:p>
+    <w:p>
+      <w:pPr>
+        <w:pStyle w:val="ListParagraph"/>
+        <w:ind w:left="0"/>
+        <w:rPr>
+          <w:rFonts w:ascii="Microsoft Sans Serif" w:hAnsi="Microsoft Sans Serif" w:cs="Microsoft Sans Serif"/>
+          <w:b/>
+          <w:bCs/>
+          <w:sz w:val="20"/>
+          <w:szCs w:val="20"/>
+        </w:rPr>
+      </w:pPr>
+    </w:p>
+    <w:p>
+      <w:pPr>
+        <w:rPr>
+          <w:rFonts w:ascii="Microsoft Sans Serif" w:hAnsi="Microsoft Sans Serif" w:cs="Microsoft Sans Serif"/>
+          <w:sz w:val="20"/>
+          <w:szCs w:val="20"/>
+        </w:rPr>
+      </w:pPr>
+      <w:r>
+        <w:rPr>
+          <w:rFonts w:ascii="Microsoft Sans Serif" w:hAnsi="Microsoft Sans Serif" w:cs="Microsoft Sans Serif"/>
+          <w:noProof/>
+          <w:sz w:val="20"/>
+          <w:szCs w:val="20"/>
+        </w:rPr>
         <w:lastRenderedPageBreak/>
-        <w:t>1.</w:t>
-      </w:r>
-      <w:r>
-        <w:rPr>
-          <w:rFonts w:ascii="Microsoft Sans Serif" w:hAnsi="Microsoft Sans Serif" w:cs="Microsoft Sans Serif"/>
-          <w:b/>
-          <w:bCs/>
-          <w:sz w:val="20"/>
-          <w:szCs w:val="20"/>
-        </w:rPr>
-        <w:t xml:space="preserve">9. </w:t>
-      </w:r>
-      <w:r>
-        <w:rPr>
-          <w:rFonts w:ascii="Microsoft Sans Serif" w:hAnsi="Microsoft Sans Serif" w:cs="Microsoft Sans Serif"/>
-          <w:b/>
-          <w:bCs/>
-          <w:sz w:val="20"/>
-          <w:szCs w:val="20"/>
-        </w:rPr>
-        <w:t>C</w:t>
-      </w:r>
-      <w:r>
-        <w:rPr>
-          <w:rFonts w:ascii="Microsoft Sans Serif" w:hAnsi="Microsoft Sans Serif" w:cs="Microsoft Sans Serif"/>
-          <w:b/>
-          <w:bCs/>
-          <w:sz w:val="20"/>
-          <w:szCs w:val="20"/>
-        </w:rPr>
-        <w:t>reate DataFrames to store the metrics for each fold and algorithm, and then display the results</w:t>
-      </w:r>
-    </w:p>
-    <w:p>
-      <w:pPr>
-        <w:pStyle w:val="ListParagraph"/>
-        <w:ind w:left="0"/>
-        <w:rPr>
-          <w:rFonts w:ascii="Microsoft Sans Serif" w:hAnsi="Microsoft Sans Serif" w:cs="Microsoft Sans Serif"/>
-          <w:b/>
-          <w:bCs/>
-          <w:sz w:val="20"/>
-          <w:szCs w:val="20"/>
-        </w:rPr>
-      </w:pPr>
-    </w:p>
-    <w:p>
-      <w:pPr>
-        <w:rPr>
-          <w:rFonts w:ascii="Microsoft Sans Serif" w:hAnsi="Microsoft Sans Serif" w:cs="Microsoft Sans Serif"/>
-          <w:sz w:val="20"/>
-          <w:szCs w:val="20"/>
-        </w:rPr>
-      </w:pPr>
-      <w:r>
-        <w:rPr>
-          <w:rFonts w:ascii="Microsoft Sans Serif" w:hAnsi="Microsoft Sans Serif" w:cs="Microsoft Sans Serif"/>
-          <w:noProof/>
-          <w:sz w:val="20"/>
-          <w:szCs w:val="20"/>
-        </w:rPr>
         <w:drawing>
           <wp:inline distT="0" distB="0" distL="0" distR="0" wp14:anchorId="069A0100" wp14:editId="716BF032">
             <wp:extent cx="5486400" cy="1361590"/>
@@ -3157,7 +3376,7 @@
                     <pic:cNvPicPr/>
                   </pic:nvPicPr>
                   <pic:blipFill>
-                    <a:blip r:embed="rId27"/>
+                    <a:blip r:embed="rId28"/>
                     <a:stretch>
                       <a:fillRect/>
                     </a:stretch>
@@ -3230,7 +3449,7 @@
                     <pic:cNvPicPr/>
                   </pic:nvPicPr>
                   <pic:blipFill>
-                    <a:blip r:embed="rId28"/>
+                    <a:blip r:embed="rId29"/>
                     <a:stretch>
                       <a:fillRect/>
                     </a:stretch>
@@ -3338,25 +3557,25 @@
           <w:sz w:val="20"/>
           <w:szCs w:val="20"/>
         </w:rPr>
+        <w:t>Metrics for Algorithm RF:</w:t>
+      </w:r>
+    </w:p>
+    <w:p>
+      <w:pPr>
+        <w:rPr>
+          <w:rFonts w:ascii="Microsoft Sans Serif" w:hAnsi="Microsoft Sans Serif" w:cs="Microsoft Sans Serif"/>
+          <w:sz w:val="20"/>
+          <w:szCs w:val="20"/>
+        </w:rPr>
+      </w:pPr>
+      <w:r>
+        <w:rPr>
+          <w:rFonts w:ascii="Microsoft Sans Serif" w:hAnsi="Microsoft Sans Serif" w:cs="Microsoft Sans Serif"/>
+          <w:noProof/>
+          <w:sz w:val="20"/>
+          <w:szCs w:val="20"/>
+        </w:rPr>
         <w:lastRenderedPageBreak/>
-        <w:t>Metrics for Algorithm RF:</w:t>
-      </w:r>
-    </w:p>
-    <w:p>
-      <w:pPr>
-        <w:rPr>
-          <w:rFonts w:ascii="Microsoft Sans Serif" w:hAnsi="Microsoft Sans Serif" w:cs="Microsoft Sans Serif"/>
-          <w:sz w:val="20"/>
-          <w:szCs w:val="20"/>
-        </w:rPr>
-      </w:pPr>
-      <w:r>
-        <w:rPr>
-          <w:rFonts w:ascii="Microsoft Sans Serif" w:hAnsi="Microsoft Sans Serif" w:cs="Microsoft Sans Serif"/>
-          <w:noProof/>
-          <w:sz w:val="20"/>
-          <w:szCs w:val="20"/>
-        </w:rPr>
         <w:drawing>
           <wp:inline distT="0" distB="0" distL="0" distR="0" wp14:anchorId="7E184908" wp14:editId="6F494CC8">
             <wp:extent cx="5486400" cy="5336843"/>
@@ -3373,7 +3592,7 @@
                     <pic:cNvPicPr/>
                   </pic:nvPicPr>
                   <pic:blipFill>
-                    <a:blip r:embed="rId29"/>
+                    <a:blip r:embed="rId30"/>
                     <a:stretch>
                       <a:fillRect/>
                     </a:stretch>
@@ -3531,25 +3750,25 @@
           <w:sz w:val="20"/>
           <w:szCs w:val="20"/>
         </w:rPr>
+        <w:t>Metrics for Algorithm LSTM:</w:t>
+      </w:r>
+    </w:p>
+    <w:p>
+      <w:pPr>
+        <w:rPr>
+          <w:rFonts w:ascii="Microsoft Sans Serif" w:hAnsi="Microsoft Sans Serif" w:cs="Microsoft Sans Serif"/>
+          <w:sz w:val="20"/>
+          <w:szCs w:val="20"/>
+        </w:rPr>
+      </w:pPr>
+      <w:r>
+        <w:rPr>
+          <w:rFonts w:ascii="Microsoft Sans Serif" w:hAnsi="Microsoft Sans Serif" w:cs="Microsoft Sans Serif"/>
+          <w:noProof/>
+          <w:sz w:val="20"/>
+          <w:szCs w:val="20"/>
+        </w:rPr>
         <w:lastRenderedPageBreak/>
-        <w:t>Metrics for Algorithm LSTM:</w:t>
-      </w:r>
-    </w:p>
-    <w:p>
-      <w:pPr>
-        <w:rPr>
-          <w:rFonts w:ascii="Microsoft Sans Serif" w:hAnsi="Microsoft Sans Serif" w:cs="Microsoft Sans Serif"/>
-          <w:sz w:val="20"/>
-          <w:szCs w:val="20"/>
-        </w:rPr>
-      </w:pPr>
-      <w:r>
-        <w:rPr>
-          <w:rFonts w:ascii="Microsoft Sans Serif" w:hAnsi="Microsoft Sans Serif" w:cs="Microsoft Sans Serif"/>
-          <w:noProof/>
-          <w:sz w:val="20"/>
-          <w:szCs w:val="20"/>
-        </w:rPr>
         <w:drawing>
           <wp:inline distT="0" distB="0" distL="0" distR="0" wp14:anchorId="78F98DF6" wp14:editId="4DFA1D83">
             <wp:extent cx="5486400" cy="5390707"/>
@@ -3566,7 +3785,7 @@
                     <pic:cNvPicPr/>
                   </pic:nvPicPr>
                   <pic:blipFill>
-                    <a:blip r:embed="rId30"/>
+                    <a:blip r:embed="rId31"/>
                     <a:stretch>
                       <a:fillRect/>
                     </a:stretch>
@@ -3732,55 +3951,55 @@
           <w:sz w:val="20"/>
           <w:szCs w:val="20"/>
         </w:rPr>
+        <w:t>1.</w:t>
+      </w:r>
+      <w:r>
+        <w:rPr>
+          <w:rFonts w:ascii="Microsoft Sans Serif" w:hAnsi="Microsoft Sans Serif" w:cs="Microsoft Sans Serif"/>
+          <w:b/>
+          <w:bCs/>
+          <w:sz w:val="20"/>
+          <w:szCs w:val="20"/>
+        </w:rPr>
+        <w:t xml:space="preserve">10. </w:t>
+      </w:r>
+      <w:r>
+        <w:rPr>
+          <w:rFonts w:ascii="Microsoft Sans Serif" w:hAnsi="Microsoft Sans Serif" w:cs="Microsoft Sans Serif"/>
+          <w:b/>
+          <w:bCs/>
+          <w:sz w:val="20"/>
+          <w:szCs w:val="20"/>
+        </w:rPr>
+        <w:t>C</w:t>
+      </w:r>
+      <w:r>
+        <w:rPr>
+          <w:rFonts w:ascii="Microsoft Sans Serif" w:hAnsi="Microsoft Sans Serif" w:cs="Microsoft Sans Serif"/>
+          <w:b/>
+          <w:bCs/>
+          <w:sz w:val="20"/>
+          <w:szCs w:val="20"/>
+        </w:rPr>
+        <w:t>alculate the average performance metrics for each algorithm and display the results</w:t>
+      </w:r>
+    </w:p>
+    <w:p>
+      <w:pPr>
+        <w:rPr>
+          <w:rFonts w:ascii="Microsoft Sans Serif" w:hAnsi="Microsoft Sans Serif" w:cs="Microsoft Sans Serif"/>
+          <w:sz w:val="20"/>
+          <w:szCs w:val="20"/>
+        </w:rPr>
+      </w:pPr>
+      <w:r>
+        <w:rPr>
+          <w:rFonts w:ascii="Microsoft Sans Serif" w:hAnsi="Microsoft Sans Serif" w:cs="Microsoft Sans Serif"/>
+          <w:noProof/>
+          <w:sz w:val="20"/>
+          <w:szCs w:val="20"/>
+        </w:rPr>
         <w:lastRenderedPageBreak/>
-        <w:t>1.</w:t>
-      </w:r>
-      <w:r>
-        <w:rPr>
-          <w:rFonts w:ascii="Microsoft Sans Serif" w:hAnsi="Microsoft Sans Serif" w:cs="Microsoft Sans Serif"/>
-          <w:b/>
-          <w:bCs/>
-          <w:sz w:val="20"/>
-          <w:szCs w:val="20"/>
-        </w:rPr>
-        <w:t xml:space="preserve">10. </w:t>
-      </w:r>
-      <w:r>
-        <w:rPr>
-          <w:rFonts w:ascii="Microsoft Sans Serif" w:hAnsi="Microsoft Sans Serif" w:cs="Microsoft Sans Serif"/>
-          <w:b/>
-          <w:bCs/>
-          <w:sz w:val="20"/>
-          <w:szCs w:val="20"/>
-        </w:rPr>
-        <w:t>C</w:t>
-      </w:r>
-      <w:r>
-        <w:rPr>
-          <w:rFonts w:ascii="Microsoft Sans Serif" w:hAnsi="Microsoft Sans Serif" w:cs="Microsoft Sans Serif"/>
-          <w:b/>
-          <w:bCs/>
-          <w:sz w:val="20"/>
-          <w:szCs w:val="20"/>
-        </w:rPr>
-        <w:t>alculate the average performance metrics for each algorithm and display the results</w:t>
-      </w:r>
-    </w:p>
-    <w:p>
-      <w:pPr>
-        <w:rPr>
-          <w:rFonts w:ascii="Microsoft Sans Serif" w:hAnsi="Microsoft Sans Serif" w:cs="Microsoft Sans Serif"/>
-          <w:sz w:val="20"/>
-          <w:szCs w:val="20"/>
-        </w:rPr>
-      </w:pPr>
-      <w:r>
-        <w:rPr>
-          <w:rFonts w:ascii="Microsoft Sans Serif" w:hAnsi="Microsoft Sans Serif" w:cs="Microsoft Sans Serif"/>
-          <w:noProof/>
-          <w:sz w:val="20"/>
-          <w:szCs w:val="20"/>
-        </w:rPr>
         <w:drawing>
           <wp:inline distT="0" distB="0" distL="0" distR="0" wp14:anchorId="1ADFB88F" wp14:editId="1666BF90">
             <wp:extent cx="5485765" cy="1393071"/>
@@ -3797,7 +4016,7 @@
                     <pic:cNvPicPr/>
                   </pic:nvPicPr>
                   <pic:blipFill>
-                    <a:blip r:embed="rId31"/>
+                    <a:blip r:embed="rId32"/>
                     <a:stretch>
                       <a:fillRect/>
                     </a:stretch>
@@ -3858,7 +4077,7 @@
                     <pic:cNvPicPr/>
                   </pic:nvPicPr>
                   <pic:blipFill>
-                    <a:blip r:embed="rId32"/>
+                    <a:blip r:embed="rId33"/>
                     <a:stretch>
                       <a:fillRect/>
                     </a:stretch>
@@ -4140,48 +4359,48 @@
           <w:sz w:val="20"/>
           <w:szCs w:val="20"/>
         </w:rPr>
+        <w:t xml:space="preserve">2. </w:t>
+      </w:r>
+      <w:r>
+        <w:rPr>
+          <w:rFonts w:ascii="Microsoft Sans Serif" w:hAnsi="Microsoft Sans Serif" w:cs="Microsoft Sans Serif"/>
+          <w:b/>
+          <w:bCs/>
+          <w:sz w:val="20"/>
+          <w:szCs w:val="20"/>
+        </w:rPr>
+        <w:t xml:space="preserve">Python </w:t>
+      </w:r>
+      <w:r>
+        <w:rPr>
+          <w:rFonts w:ascii="Microsoft Sans Serif" w:hAnsi="Microsoft Sans Serif" w:cs="Microsoft Sans Serif"/>
+          <w:b/>
+          <w:bCs/>
+          <w:sz w:val="20"/>
+          <w:szCs w:val="20"/>
+        </w:rPr>
+        <w:t>full workflow with the code divided according to the specified steps:</w:t>
+      </w:r>
+    </w:p>
+    <w:p>
+      <w:pPr>
+        <w:rPr>
+          <w:rFonts w:ascii="Microsoft Sans Serif" w:hAnsi="Microsoft Sans Serif" w:cs="Microsoft Sans Serif"/>
+          <w:b/>
+          <w:bCs/>
+          <w:sz w:val="20"/>
+          <w:szCs w:val="20"/>
+        </w:rPr>
+      </w:pPr>
+      <w:r>
+        <w:rPr>
+          <w:rFonts w:ascii="Microsoft Sans Serif" w:hAnsi="Microsoft Sans Serif" w:cs="Microsoft Sans Serif"/>
+          <w:b/>
+          <w:bCs/>
+          <w:sz w:val="20"/>
+          <w:szCs w:val="20"/>
+        </w:rPr>
         <w:lastRenderedPageBreak/>
-        <w:t xml:space="preserve">2. </w:t>
-      </w:r>
-      <w:r>
-        <w:rPr>
-          <w:rFonts w:ascii="Microsoft Sans Serif" w:hAnsi="Microsoft Sans Serif" w:cs="Microsoft Sans Serif"/>
-          <w:b/>
-          <w:bCs/>
-          <w:sz w:val="20"/>
-          <w:szCs w:val="20"/>
-        </w:rPr>
-        <w:t xml:space="preserve">Python </w:t>
-      </w:r>
-      <w:r>
-        <w:rPr>
-          <w:rFonts w:ascii="Microsoft Sans Serif" w:hAnsi="Microsoft Sans Serif" w:cs="Microsoft Sans Serif"/>
-          <w:b/>
-          <w:bCs/>
-          <w:sz w:val="20"/>
-          <w:szCs w:val="20"/>
-        </w:rPr>
-        <w:t>full workflow with the code divided according to the specified steps:</w:t>
-      </w:r>
-    </w:p>
-    <w:p>
-      <w:pPr>
-        <w:rPr>
-          <w:rFonts w:ascii="Microsoft Sans Serif" w:hAnsi="Microsoft Sans Serif" w:cs="Microsoft Sans Serif"/>
-          <w:b/>
-          <w:bCs/>
-          <w:sz w:val="20"/>
-          <w:szCs w:val="20"/>
-        </w:rPr>
-      </w:pPr>
-      <w:r>
-        <w:rPr>
-          <w:rFonts w:ascii="Microsoft Sans Serif" w:hAnsi="Microsoft Sans Serif" w:cs="Microsoft Sans Serif"/>
-          <w:b/>
-          <w:bCs/>
-          <w:sz w:val="20"/>
-          <w:szCs w:val="20"/>
-        </w:rPr>
         <w:t>2.</w:t>
       </w:r>
       <w:r>
@@ -4267,7 +4486,25 @@
           <w:sz w:val="20"/>
           <w:szCs w:val="20"/>
         </w:rPr>
-        <w:t>Windows: Press Win + R, type cmd, and press Enter.</w:t>
+        <w:t xml:space="preserve">Windows: Press Win + R, type </w:t>
+      </w:r>
+      <w:proofErr w:type="spellStart"/>
+      <w:r>
+        <w:rPr>
+          <w:rFonts w:ascii="Microsoft Sans Serif" w:hAnsi="Microsoft Sans Serif" w:cs="Microsoft Sans Serif"/>
+          <w:sz w:val="20"/>
+          <w:szCs w:val="20"/>
+        </w:rPr>
+        <w:t>cmd</w:t>
+      </w:r>
+      <w:proofErr w:type="spellEnd"/>
+      <w:r>
+        <w:rPr>
+          <w:rFonts w:ascii="Microsoft Sans Serif" w:hAnsi="Microsoft Sans Serif" w:cs="Microsoft Sans Serif"/>
+          <w:sz w:val="20"/>
+          <w:szCs w:val="20"/>
+        </w:rPr>
+        <w:t>, and press Enter.</w:t>
       </w:r>
     </w:p>
     <w:p>
@@ -4349,7 +4586,7 @@
                     <pic:cNvPicPr/>
                   </pic:nvPicPr>
                   <pic:blipFill>
-                    <a:blip r:embed="rId33"/>
+                    <a:blip r:embed="rId34"/>
                     <a:stretch>
                       <a:fillRect/>
                     </a:stretch>
@@ -4385,7 +4622,25 @@
           <w:sz w:val="20"/>
           <w:szCs w:val="20"/>
         </w:rPr>
-        <w:t>Create the virtual environment using the venv module:</w:t>
+        <w:t xml:space="preserve">Create the virtual environment using the </w:t>
+      </w:r>
+      <w:proofErr w:type="spellStart"/>
+      <w:r>
+        <w:rPr>
+          <w:rFonts w:ascii="Microsoft Sans Serif" w:hAnsi="Microsoft Sans Serif" w:cs="Microsoft Sans Serif"/>
+          <w:sz w:val="20"/>
+          <w:szCs w:val="20"/>
+        </w:rPr>
+        <w:t>venv</w:t>
+      </w:r>
+      <w:proofErr w:type="spellEnd"/>
+      <w:r>
+        <w:rPr>
+          <w:rFonts w:ascii="Microsoft Sans Serif" w:hAnsi="Microsoft Sans Serif" w:cs="Microsoft Sans Serif"/>
+          <w:sz w:val="20"/>
+          <w:szCs w:val="20"/>
+        </w:rPr>
+        <w:t xml:space="preserve"> module:</w:t>
       </w:r>
     </w:p>
     <w:p>
@@ -4414,7 +4669,7 @@
                     </pic:cNvPicPr>
                   </pic:nvPicPr>
                   <pic:blipFill>
-                    <a:blip r:embed="rId34">
+                    <a:blip r:embed="rId35">
                       <a:extLst>
                         <a:ext uri="{28A0092B-C50C-407E-A947-70E740481C1C}">
                           <a14:useLocalDpi xmlns:a14="http://schemas.microsoft.com/office/drawing/2010/main" val="0"/>
@@ -4504,7 +4759,7 @@
                     </pic:cNvPicPr>
                   </pic:nvPicPr>
                   <pic:blipFill>
-                    <a:blip r:embed="rId35">
+                    <a:blip r:embed="rId36">
                       <a:extLst>
                         <a:ext uri="{28A0092B-C50C-407E-A947-70E740481C1C}">
                           <a14:useLocalDpi xmlns:a14="http://schemas.microsoft.com/office/drawing/2010/main" val="0"/>
@@ -4645,7 +4900,7 @@
                     </pic:cNvPicPr>
                   </pic:nvPicPr>
                   <pic:blipFill>
-                    <a:blip r:embed="rId36" cstate="print">
+                    <a:blip r:embed="rId37" cstate="print">
                       <a:extLst>
                         <a:ext uri="{28A0092B-C50C-407E-A947-70E740481C1C}">
                           <a14:useLocalDpi xmlns:a14="http://schemas.microsoft.com/office/drawing/2010/main" val="0"/>
@@ -4784,7 +5039,7 @@
                     </pic:cNvPicPr>
                   </pic:nvPicPr>
                   <pic:blipFill>
-                    <a:blip r:embed="rId37" cstate="print">
+                    <a:blip r:embed="rId38" cstate="print">
                       <a:extLst>
                         <a:ext uri="{28A0092B-C50C-407E-A947-70E740481C1C}">
                           <a14:useLocalDpi xmlns:a14="http://schemas.microsoft.com/office/drawing/2010/main" val="0"/>
@@ -4859,25 +5114,25 @@
           <w:sz w:val="20"/>
           <w:szCs w:val="20"/>
         </w:rPr>
+        <w:t>2.</w:t>
+      </w:r>
+      <w:r>
+        <w:rPr>
+          <w:b/>
+          <w:bCs/>
+        </w:rPr>
+        <w:t>7. Output:</w:t>
+      </w:r>
+    </w:p>
+    <w:p>
+      <w:pPr>
+        <w:pStyle w:val="NormalWeb"/>
+      </w:pPr>
+      <w:r>
+        <w:rPr>
+          <w:noProof/>
+        </w:rPr>
         <w:lastRenderedPageBreak/>
-        <w:t>2.</w:t>
-      </w:r>
-      <w:r>
-        <w:rPr>
-          <w:b/>
-          <w:bCs/>
-        </w:rPr>
-        <w:t>7. Output:</w:t>
-      </w:r>
-    </w:p>
-    <w:p>
-      <w:pPr>
-        <w:pStyle w:val="NormalWeb"/>
-      </w:pPr>
-      <w:r>
-        <w:rPr>
-          <w:noProof/>
-        </w:rPr>
         <w:drawing>
           <wp:inline distT="0" distB="0" distL="0" distR="0">
             <wp:extent cx="5486400" cy="2827599"/>
@@ -4896,7 +5151,7 @@
                     </pic:cNvPicPr>
                   </pic:nvPicPr>
                   <pic:blipFill>
-                    <a:blip r:embed="rId38" cstate="print">
+                    <a:blip r:embed="rId39" cstate="print">
                       <a:extLst>
                         <a:ext uri="{28A0092B-C50C-407E-A947-70E740481C1C}">
                           <a14:useLocalDpi xmlns:a14="http://schemas.microsoft.com/office/drawing/2010/main" val="0"/>
@@ -4978,7 +5233,7 @@
                     <pic:cNvPicPr/>
                   </pic:nvPicPr>
                   <pic:blipFill>
-                    <a:blip r:embed="rId39"/>
+                    <a:blip r:embed="rId40"/>
                     <a:stretch>
                       <a:fillRect/>
                     </a:stretch>
@@ -5062,7 +5317,7 @@
                     <pic:cNvPicPr/>
                   </pic:nvPicPr>
                   <pic:blipFill>
-                    <a:blip r:embed="rId40"/>
+                    <a:blip r:embed="rId41"/>
                     <a:stretch>
                       <a:fillRect/>
                     </a:stretch>
@@ -5130,6 +5385,7 @@
           <w:sz w:val="20"/>
           <w:szCs w:val="20"/>
         </w:rPr>
+        <w:lastRenderedPageBreak/>
         <w:drawing>
           <wp:inline distT="0" distB="0" distL="0" distR="0" wp14:anchorId="27628594" wp14:editId="0CF1A9CE">
             <wp:extent cx="5486400" cy="2659878"/>
@@ -5146,7 +5402,7 @@
                     <pic:cNvPicPr/>
                   </pic:nvPicPr>
                   <pic:blipFill>
-                    <a:blip r:embed="rId41"/>
+                    <a:blip r:embed="rId42"/>
                     <a:stretch>
                       <a:fillRect/>
                     </a:stretch>
@@ -5230,7 +5486,7 @@
                     <pic:cNvPicPr/>
                   </pic:nvPicPr>
                   <pic:blipFill>
-                    <a:blip r:embed="rId42"/>
+                    <a:blip r:embed="rId43"/>
                     <a:stretch>
                       <a:fillRect/>
                     </a:stretch>
@@ -5492,24 +5748,24 @@
           <w:sz w:val="20"/>
           <w:szCs w:val="20"/>
         </w:rPr>
+        <w:t>Which Algorithm Performs Better and Why?</w:t>
+      </w:r>
+    </w:p>
+    <w:p>
+      <w:pPr>
+        <w:rPr>
+          <w:rFonts w:ascii="Microsoft Sans Serif" w:hAnsi="Microsoft Sans Serif" w:cs="Microsoft Sans Serif"/>
+          <w:sz w:val="20"/>
+          <w:szCs w:val="20"/>
+        </w:rPr>
+      </w:pPr>
+      <w:r>
+        <w:rPr>
+          <w:rFonts w:ascii="Microsoft Sans Serif" w:hAnsi="Microsoft Sans Serif" w:cs="Microsoft Sans Serif"/>
+          <w:sz w:val="20"/>
+          <w:szCs w:val="20"/>
+        </w:rPr>
         <w:lastRenderedPageBreak/>
-        <w:t>Which Algorithm Performs Better and Why?</w:t>
-      </w:r>
-    </w:p>
-    <w:p>
-      <w:pPr>
-        <w:rPr>
-          <w:rFonts w:ascii="Microsoft Sans Serif" w:hAnsi="Microsoft Sans Serif" w:cs="Microsoft Sans Serif"/>
-          <w:sz w:val="20"/>
-          <w:szCs w:val="20"/>
-        </w:rPr>
-      </w:pPr>
-      <w:r>
-        <w:rPr>
-          <w:rFonts w:ascii="Microsoft Sans Serif" w:hAnsi="Microsoft Sans Serif" w:cs="Microsoft Sans Serif"/>
-          <w:sz w:val="20"/>
-          <w:szCs w:val="20"/>
-        </w:rPr>
         <w:t xml:space="preserve">Long Short-Term Memory (LSTM) performs </w:t>
       </w:r>
       <w:r>
@@ -5976,7 +6232,7 @@
       </w:r>
     </w:p>
     <w:sectPr>
-      <w:footerReference w:type="default" r:id="rId43"/>
+      <w:footerReference w:type="default" r:id="rId44"/>
       <w:pgSz w:w="12240" w:h="15840"/>
       <w:pgMar w:top="432" w:right="432" w:bottom="432" w:left="432" w:header="720" w:footer="720" w:gutter="0"/>
       <w:cols w:space="720"/>
